--- a/Q1_BIM_Version1.docx
+++ b/Q1_BIM_Version1.docx
@@ -2842,7 +2842,11 @@
     <w:p>
       <w:pPr>
         <w:shd w:val="clear" w:color="auto" w:fill="FFFFFF"/>
+        <w:tabs>
+          <w:tab w:val="left" w:pos="8100"/>
+        </w:tabs>
         <w:spacing w:before="100" w:beforeAutospacing="1" w:after="100" w:afterAutospacing="1" w:line="240" w:lineRule="auto"/>
+        <w:ind w:right="450"/>
         <w:rPr>
           <w:rStyle w:val="c2"/>
           <w:bCs/>
@@ -2886,7 +2890,6 @@
         </w:rPr>
         <w:t xml:space="preserve"> Marks </w:t>
       </w:r>
-      <w:proofErr w:type="gramStart"/>
       <w:r>
         <w:rPr>
           <w:rStyle w:val="c2"/>
@@ -2903,7 +2906,7 @@
           <w:color w:val="48484E"/>
           <w:shd w:val="clear" w:color="auto" w:fill="FFFFFF"/>
         </w:rPr>
-        <w:t xml:space="preserve"> </w:t>
+        <w:t>)</w:t>
       </w:r>
       <w:r>
         <w:rPr>
@@ -2912,9 +2915,8 @@
           <w:color w:val="48484E"/>
           <w:shd w:val="clear" w:color="auto" w:fill="FFFFFF"/>
         </w:rPr>
-        <w:t>)</w:t>
-      </w:r>
-      <w:proofErr w:type="gramEnd"/>
+        <w:t xml:space="preserve">  </w:t>
+      </w:r>
       <w:r>
         <w:rPr>
           <w:rStyle w:val="c2"/>
@@ -2922,7 +2924,7 @@
           <w:color w:val="48484E"/>
           <w:shd w:val="clear" w:color="auto" w:fill="FFFFFF"/>
         </w:rPr>
-        <w:t xml:space="preserve">  </w:t>
+        <w:t>.Answer within one page .</w:t>
       </w:r>
       <w:r>
         <w:rPr>
@@ -2931,7 +2933,7 @@
           <w:color w:val="48484E"/>
           <w:shd w:val="clear" w:color="auto" w:fill="FFFFFF"/>
         </w:rPr>
-        <w:t xml:space="preserve">                                                                                 </w:t>
+        <w:t xml:space="preserve">     </w:t>
       </w:r>
       <w:r>
         <w:rPr>
@@ -2940,7 +2942,25 @@
           <w:color w:val="48484E"/>
           <w:shd w:val="clear" w:color="auto" w:fill="FFFFFF"/>
         </w:rPr>
-        <w:t xml:space="preserve">8*6=48 Marks </w:t>
+        <w:t xml:space="preserve">                             </w:t>
+      </w:r>
+      <w:r>
+        <w:rPr>
+          <w:rStyle w:val="c2"/>
+          <w:bCs/>
+          <w:color w:val="48484E"/>
+          <w:shd w:val="clear" w:color="auto" w:fill="FFFFFF"/>
+        </w:rPr>
+        <w:t>8*6=48 Marks</w:t>
+      </w:r>
+      <w:r>
+        <w:rPr>
+          <w:rStyle w:val="c2"/>
+          <w:bCs/>
+          <w:color w:val="48484E"/>
+          <w:shd w:val="clear" w:color="auto" w:fill="FFFFFF"/>
+        </w:rPr>
+        <w:t xml:space="preserve">                                                            </w:t>
       </w:r>
     </w:p>
     <w:p>
@@ -3186,7 +3206,18 @@
           <w:bdr w:val="none" w:sz="0" w:space="0" w:color="auto" w:frame="1"/>
           <w:shd w:val="clear" w:color="auto" w:fill="FFFFFF"/>
         </w:rPr>
-        <w:t>Explain about various hyper parameters in a xg boost model</w:t>
+        <w:t xml:space="preserve">Explain </w:t>
+      </w:r>
+      <w:r>
+        <w:rPr>
+          <w:rStyle w:val="Strong"/>
+          <w:rFonts w:ascii="Arial" w:hAnsi="Arial" w:cs="Arial"/>
+          <w:b w:val="0"/>
+          <w:color w:val="222222"/>
+          <w:bdr w:val="none" w:sz="0" w:space="0" w:color="auto" w:frame="1"/>
+          <w:shd w:val="clear" w:color="auto" w:fill="FFFFFF"/>
+        </w:rPr>
+        <w:t>steps in building a boosting model</w:t>
       </w:r>
     </w:p>
     <w:p>
@@ -3306,6 +3337,68 @@
     </w:p>
     <w:p>
       <w:pPr>
+        <w:pStyle w:val="ListParagraph"/>
+        <w:numPr>
+          <w:ilvl w:val="0"/>
+          <w:numId w:val="11"/>
+        </w:numPr>
+        <w:shd w:val="clear" w:color="auto" w:fill="FFFFFF"/>
+        <w:spacing w:before="150" w:after="150" w:line="240" w:lineRule="auto"/>
+        <w:outlineLvl w:val="3"/>
+        <w:rPr>
+          <w:rStyle w:val="Strong"/>
+          <w:rFonts w:ascii="Arial" w:hAnsi="Arial" w:cs="Arial"/>
+          <w:b w:val="0"/>
+          <w:color w:val="222222"/>
+          <w:bdr w:val="none" w:sz="0" w:space="0" w:color="auto" w:frame="1"/>
+          <w:shd w:val="clear" w:color="auto" w:fill="FFFFFF"/>
+        </w:rPr>
+      </w:pPr>
+      <w:r>
+        <w:rPr>
+          <w:rStyle w:val="Strong"/>
+          <w:rFonts w:ascii="Arial" w:hAnsi="Arial" w:cs="Arial"/>
+          <w:b w:val="0"/>
+          <w:color w:val="222222"/>
+          <w:bdr w:val="none" w:sz="0" w:space="0" w:color="auto" w:frame="1"/>
+          <w:shd w:val="clear" w:color="auto" w:fill="FFFFFF"/>
+        </w:rPr>
+        <w:t>Explain why activation layers are needed in Neural Networks. List some of the common activation layers.</w:t>
+      </w:r>
+    </w:p>
+    <w:p>
+      <w:pPr>
+        <w:pStyle w:val="ListParagraph"/>
+        <w:numPr>
+          <w:ilvl w:val="0"/>
+          <w:numId w:val="11"/>
+        </w:numPr>
+        <w:shd w:val="clear" w:color="auto" w:fill="FFFFFF"/>
+        <w:spacing w:before="150" w:after="150" w:line="240" w:lineRule="auto"/>
+        <w:outlineLvl w:val="3"/>
+        <w:rPr>
+          <w:rStyle w:val="Strong"/>
+          <w:rFonts w:ascii="Arial" w:hAnsi="Arial" w:cs="Arial"/>
+          <w:b w:val="0"/>
+          <w:color w:val="222222"/>
+          <w:bdr w:val="none" w:sz="0" w:space="0" w:color="auto" w:frame="1"/>
+          <w:shd w:val="clear" w:color="auto" w:fill="FFFFFF"/>
+        </w:rPr>
+      </w:pPr>
+      <w:r>
+        <w:rPr>
+          <w:rStyle w:val="Strong"/>
+          <w:rFonts w:ascii="Arial" w:hAnsi="Arial" w:cs="Arial"/>
+          <w:b w:val="0"/>
+          <w:color w:val="222222"/>
+          <w:bdr w:val="none" w:sz="0" w:space="0" w:color="auto" w:frame="1"/>
+          <w:shd w:val="clear" w:color="auto" w:fill="FFFFFF"/>
+        </w:rPr>
+        <w:t>What is transfer learning?</w:t>
+      </w:r>
+    </w:p>
+    <w:p>
+      <w:pPr>
         <w:shd w:val="clear" w:color="auto" w:fill="FFFFFF"/>
         <w:spacing w:before="150" w:after="150" w:line="240" w:lineRule="auto"/>
         <w:ind w:left="360"/>
@@ -3351,27 +3444,57 @@
           <w:bdr w:val="none" w:sz="0" w:space="0" w:color="auto" w:frame="1"/>
           <w:shd w:val="clear" w:color="auto" w:fill="FFFFFF"/>
         </w:rPr>
-        <w:t xml:space="preserve">                                                                                              </w:t>
-      </w:r>
-      <w:r>
-        <w:rPr>
-          <w:rFonts w:ascii="Arial" w:hAnsi="Arial" w:cs="Arial"/>
-          <w:bCs/>
-          <w:color w:val="222222"/>
-          <w:bdr w:val="none" w:sz="0" w:space="0" w:color="auto" w:frame="1"/>
-          <w:shd w:val="clear" w:color="auto" w:fill="FFFFFF"/>
-        </w:rPr>
-        <w:t xml:space="preserve">  (</w:t>
-      </w:r>
-      <w:r>
-        <w:rPr>
-          <w:rFonts w:ascii="Arial" w:hAnsi="Arial" w:cs="Arial"/>
-          <w:bCs/>
-          <w:color w:val="222222"/>
-          <w:bdr w:val="none" w:sz="0" w:space="0" w:color="auto" w:frame="1"/>
-          <w:shd w:val="clear" w:color="auto" w:fill="FFFFFF"/>
-        </w:rPr>
-        <w:t>2*20=40 Marks)</w:t>
+        <w:t xml:space="preserve">  </w:t>
+      </w:r>
+      <w:r>
+        <w:rPr>
+          <w:rFonts w:ascii="Arial" w:hAnsi="Arial" w:cs="Arial"/>
+          <w:bCs/>
+          <w:color w:val="222222"/>
+          <w:bdr w:val="none" w:sz="0" w:space="0" w:color="auto" w:frame="1"/>
+          <w:shd w:val="clear" w:color="auto" w:fill="FFFFFF"/>
+        </w:rPr>
+        <w:t xml:space="preserve">-(Answer within two pages for each question)     </w:t>
+      </w:r>
+      <w:r>
+        <w:rPr>
+          <w:rFonts w:ascii="Arial" w:hAnsi="Arial" w:cs="Arial"/>
+          <w:bCs/>
+          <w:color w:val="222222"/>
+          <w:bdr w:val="none" w:sz="0" w:space="0" w:color="auto" w:frame="1"/>
+          <w:shd w:val="clear" w:color="auto" w:fill="FFFFFF"/>
+        </w:rPr>
+        <w:t>(2*20=40 Marks)</w:t>
+      </w:r>
+      <w:r>
+        <w:rPr>
+          <w:rFonts w:ascii="Arial" w:hAnsi="Arial" w:cs="Arial"/>
+          <w:bCs/>
+          <w:color w:val="222222"/>
+          <w:bdr w:val="none" w:sz="0" w:space="0" w:color="auto" w:frame="1"/>
+          <w:shd w:val="clear" w:color="auto" w:fill="FFFFFF"/>
+        </w:rPr>
+        <w:t xml:space="preserve">         </w:t>
+      </w:r>
+      <w:r>
+        <w:rPr>
+          <w:rFonts w:ascii="Arial" w:hAnsi="Arial" w:cs="Arial"/>
+          <w:bCs/>
+          <w:color w:val="222222"/>
+          <w:bdr w:val="none" w:sz="0" w:space="0" w:color="auto" w:frame="1"/>
+          <w:shd w:val="clear" w:color="auto" w:fill="FFFFFF"/>
+        </w:rPr>
+        <w:t xml:space="preserve">                                                                                         </w:t>
+      </w:r>
+      <w:r>
+        <w:rPr>
+          <w:rFonts w:ascii="Arial" w:hAnsi="Arial" w:cs="Arial"/>
+          <w:bCs/>
+          <w:color w:val="222222"/>
+          <w:bdr w:val="none" w:sz="0" w:space="0" w:color="auto" w:frame="1"/>
+          <w:shd w:val="clear" w:color="auto" w:fill="FFFFFF"/>
+        </w:rPr>
+        <w:t xml:space="preserve">  </w:t>
       </w:r>
     </w:p>
     <w:p>
@@ -3400,7 +3523,67 @@
           <w:bdr w:val="none" w:sz="0" w:space="0" w:color="auto" w:frame="1"/>
           <w:shd w:val="clear" w:color="auto" w:fill="FFFFFF"/>
         </w:rPr>
-        <w:t>What are the different types of recommender systems and the key steps in implementing a recommendation system?</w:t>
+        <w:t xml:space="preserve">What are the different types of recommender systems and the key steps in implementing a recommendation </w:t>
+      </w:r>
+      <w:r>
+        <w:rPr>
+          <w:rFonts w:ascii="Arial" w:hAnsi="Arial" w:cs="Arial"/>
+          <w:bCs/>
+          <w:color w:val="222222"/>
+          <w:bdr w:val="none" w:sz="0" w:space="0" w:color="auto" w:frame="1"/>
+          <w:shd w:val="clear" w:color="auto" w:fill="FFFFFF"/>
+        </w:rPr>
+        <w:t>system?</w:t>
+      </w:r>
+      <w:r>
+        <w:rPr>
+          <w:rFonts w:ascii="Arial" w:hAnsi="Arial" w:cs="Arial"/>
+          <w:bCs/>
+          <w:color w:val="222222"/>
+          <w:bdr w:val="none" w:sz="0" w:space="0" w:color="auto" w:frame="1"/>
+          <w:shd w:val="clear" w:color="auto" w:fill="FFFFFF"/>
+        </w:rPr>
+        <w:t xml:space="preserve"> Take </w:t>
+      </w:r>
+      <w:r>
+        <w:rPr>
+          <w:rFonts w:ascii="Arial" w:hAnsi="Arial" w:cs="Arial"/>
+          <w:bCs/>
+          <w:color w:val="222222"/>
+          <w:bdr w:val="none" w:sz="0" w:space="0" w:color="auto" w:frame="1"/>
+          <w:shd w:val="clear" w:color="auto" w:fill="FFFFFF"/>
+        </w:rPr>
+        <w:t>a</w:t>
+      </w:r>
+      <w:r>
+        <w:rPr>
+          <w:rFonts w:ascii="Arial" w:hAnsi="Arial" w:cs="Arial"/>
+          <w:bCs/>
+          <w:color w:val="222222"/>
+          <w:bdr w:val="none" w:sz="0" w:space="0" w:color="auto" w:frame="1"/>
+          <w:shd w:val="clear" w:color="auto" w:fill="FFFFFF"/>
+        </w:rPr>
+        <w:t xml:space="preserve"> live example and explain </w:t>
+      </w:r>
+      <w:r>
+        <w:rPr>
+          <w:rFonts w:ascii="Arial" w:hAnsi="Arial" w:cs="Arial"/>
+          <w:bCs/>
+          <w:color w:val="222222"/>
+          <w:bdr w:val="none" w:sz="0" w:space="0" w:color="auto" w:frame="1"/>
+          <w:shd w:val="clear" w:color="auto" w:fill="FFFFFF"/>
+        </w:rPr>
+        <w:t>in</w:t>
+      </w:r>
+      <w:r>
+        <w:rPr>
+          <w:rFonts w:ascii="Arial" w:hAnsi="Arial" w:cs="Arial"/>
+          <w:bCs/>
+          <w:color w:val="222222"/>
+          <w:bdr w:val="none" w:sz="0" w:space="0" w:color="auto" w:frame="1"/>
+          <w:shd w:val="clear" w:color="auto" w:fill="FFFFFF"/>
+        </w:rPr>
+        <w:t xml:space="preserve"> detail each of the steps </w:t>
       </w:r>
     </w:p>
     <w:p>
@@ -3429,6 +3612,55 @@
           <w:bdr w:val="none" w:sz="0" w:space="0" w:color="auto" w:frame="1"/>
           <w:shd w:val="clear" w:color="auto" w:fill="FFFFFF"/>
         </w:rPr>
+        <w:t>Explain in detail</w:t>
+      </w:r>
+      <w:r>
+        <w:rPr>
+          <w:rFonts w:ascii="Arial" w:hAnsi="Arial" w:cs="Arial"/>
+          <w:bCs/>
+          <w:color w:val="222222"/>
+          <w:bdr w:val="none" w:sz="0" w:space="0" w:color="auto" w:frame="1"/>
+          <w:shd w:val="clear" w:color="auto" w:fill="FFFFFF"/>
+        </w:rPr>
+        <w:t xml:space="preserve"> some of the recent advances in Deep Learning and AI</w:t>
+      </w:r>
+      <w:r>
+        <w:rPr>
+          <w:rFonts w:ascii="Arial" w:hAnsi="Arial" w:cs="Arial"/>
+          <w:bCs/>
+          <w:color w:val="222222"/>
+          <w:bdr w:val="none" w:sz="0" w:space="0" w:color="auto" w:frame="1"/>
+          <w:shd w:val="clear" w:color="auto" w:fill="FFFFFF"/>
+        </w:rPr>
+        <w:t>.</w:t>
+      </w:r>
+    </w:p>
+    <w:p>
+      <w:pPr>
+        <w:pStyle w:val="ListParagraph"/>
+        <w:numPr>
+          <w:ilvl w:val="0"/>
+          <w:numId w:val="14"/>
+        </w:numPr>
+        <w:shd w:val="clear" w:color="auto" w:fill="FFFFFF"/>
+        <w:spacing w:before="150" w:after="150" w:line="240" w:lineRule="auto"/>
+        <w:outlineLvl w:val="3"/>
+        <w:rPr>
+          <w:rFonts w:ascii="Arial" w:hAnsi="Arial" w:cs="Arial"/>
+          <w:bCs/>
+          <w:color w:val="222222"/>
+          <w:bdr w:val="none" w:sz="0" w:space="0" w:color="auto" w:frame="1"/>
+          <w:shd w:val="clear" w:color="auto" w:fill="FFFFFF"/>
+        </w:rPr>
+      </w:pPr>
+      <w:r>
+        <w:rPr>
+          <w:rFonts w:ascii="Arial" w:hAnsi="Arial" w:cs="Arial"/>
+          <w:bCs/>
+          <w:color w:val="222222"/>
+          <w:bdr w:val="none" w:sz="0" w:space="0" w:color="auto" w:frame="1"/>
+          <w:shd w:val="clear" w:color="auto" w:fill="FFFFFF"/>
+        </w:rPr>
         <w:t>Explain about the following Evaluation Metrics</w:t>
       </w:r>
     </w:p>
@@ -3545,7 +3777,67 @@
           <w:bdr w:val="none" w:sz="0" w:space="0" w:color="auto" w:frame="1"/>
           <w:shd w:val="clear" w:color="auto" w:fill="FFFFFF"/>
         </w:rPr>
-        <w:t>Sigmoid Function</w:t>
+        <w:t>Confusion Matrix</w:t>
+      </w:r>
+    </w:p>
+    <w:p>
+      <w:pPr>
+        <w:pStyle w:val="ListParagraph"/>
+        <w:numPr>
+          <w:ilvl w:val="0"/>
+          <w:numId w:val="14"/>
+        </w:numPr>
+        <w:shd w:val="clear" w:color="auto" w:fill="FFFFFF"/>
+        <w:spacing w:before="150" w:after="150" w:line="240" w:lineRule="auto"/>
+        <w:outlineLvl w:val="3"/>
+        <w:rPr>
+          <w:rFonts w:ascii="Arial" w:hAnsi="Arial" w:cs="Arial"/>
+          <w:bCs/>
+          <w:color w:val="222222"/>
+          <w:bdr w:val="none" w:sz="0" w:space="0" w:color="auto" w:frame="1"/>
+          <w:shd w:val="clear" w:color="auto" w:fill="FFFFFF"/>
+        </w:rPr>
+      </w:pPr>
+      <w:r>
+        <w:rPr>
+          <w:rFonts w:ascii="Arial" w:hAnsi="Arial" w:cs="Arial"/>
+          <w:bCs/>
+          <w:color w:val="222222"/>
+          <w:bdr w:val="none" w:sz="0" w:space="0" w:color="auto" w:frame="1"/>
+          <w:shd w:val="clear" w:color="auto" w:fill="FFFFFF"/>
+        </w:rPr>
+        <w:lastRenderedPageBreak/>
+        <w:t xml:space="preserve">Imagine you have been provided with the sales data of an Online </w:t>
+      </w:r>
+      <w:r>
+        <w:rPr>
+          <w:rFonts w:ascii="Arial" w:hAnsi="Arial" w:cs="Arial"/>
+          <w:bCs/>
+          <w:color w:val="222222"/>
+          <w:bdr w:val="none" w:sz="0" w:space="0" w:color="auto" w:frame="1"/>
+          <w:shd w:val="clear" w:color="auto" w:fill="FFFFFF"/>
+        </w:rPr>
+        <w:t>Retail. The</w:t>
+      </w:r>
+      <w:r>
+        <w:rPr>
+          <w:rFonts w:ascii="Arial" w:hAnsi="Arial" w:cs="Arial"/>
+          <w:bCs/>
+          <w:color w:val="222222"/>
+          <w:bdr w:val="none" w:sz="0" w:space="0" w:color="auto" w:frame="1"/>
+          <w:shd w:val="clear" w:color="auto" w:fill="FFFFFF"/>
+        </w:rPr>
+        <w:t xml:space="preserve"> key task is to reduce the return </w:t>
+      </w:r>
+      <w:r>
+        <w:rPr>
+          <w:rFonts w:ascii="Arial" w:hAnsi="Arial" w:cs="Arial"/>
+          <w:bCs/>
+          <w:color w:val="222222"/>
+          <w:bdr w:val="none" w:sz="0" w:space="0" w:color="auto" w:frame="1"/>
+          <w:shd w:val="clear" w:color="auto" w:fill="FFFFFF"/>
+        </w:rPr>
+        <w:t>rate.</w:t>
       </w:r>
     </w:p>
     <w:p>
@@ -3574,66 +3866,17 @@
           <w:bdr w:val="none" w:sz="0" w:space="0" w:color="auto" w:frame="1"/>
           <w:shd w:val="clear" w:color="auto" w:fill="FFFFFF"/>
         </w:rPr>
-        <w:t>Lasso and Ridge Regression</w:t>
-      </w:r>
-    </w:p>
-    <w:p>
-      <w:pPr>
-        <w:pStyle w:val="ListParagraph"/>
-        <w:numPr>
-          <w:ilvl w:val="0"/>
-          <w:numId w:val="14"/>
-        </w:numPr>
-        <w:shd w:val="clear" w:color="auto" w:fill="FFFFFF"/>
-        <w:spacing w:before="150" w:after="150" w:line="240" w:lineRule="auto"/>
-        <w:outlineLvl w:val="3"/>
-        <w:rPr>
-          <w:rFonts w:ascii="Arial" w:hAnsi="Arial" w:cs="Arial"/>
-          <w:bCs/>
-          <w:color w:val="222222"/>
-          <w:bdr w:val="none" w:sz="0" w:space="0" w:color="auto" w:frame="1"/>
-          <w:shd w:val="clear" w:color="auto" w:fill="FFFFFF"/>
-        </w:rPr>
-      </w:pPr>
-      <w:r>
-        <w:rPr>
-          <w:rFonts w:ascii="Arial" w:hAnsi="Arial" w:cs="Arial"/>
-          <w:bCs/>
-          <w:color w:val="222222"/>
-          <w:bdr w:val="none" w:sz="0" w:space="0" w:color="auto" w:frame="1"/>
-          <w:shd w:val="clear" w:color="auto" w:fill="FFFFFF"/>
-        </w:rPr>
-        <w:t xml:space="preserve">Imagine you have been provided with the sales data of an Online </w:t>
-      </w:r>
-      <w:r>
-        <w:rPr>
-          <w:rFonts w:ascii="Arial" w:hAnsi="Arial" w:cs="Arial"/>
-          <w:bCs/>
-          <w:color w:val="222222"/>
-          <w:bdr w:val="none" w:sz="0" w:space="0" w:color="auto" w:frame="1"/>
-          <w:shd w:val="clear" w:color="auto" w:fill="FFFFFF"/>
-        </w:rPr>
-        <w:t>Retail. The</w:t>
-      </w:r>
-      <w:r>
-        <w:rPr>
-          <w:rFonts w:ascii="Arial" w:hAnsi="Arial" w:cs="Arial"/>
-          <w:bCs/>
-          <w:color w:val="222222"/>
-          <w:bdr w:val="none" w:sz="0" w:space="0" w:color="auto" w:frame="1"/>
-          <w:shd w:val="clear" w:color="auto" w:fill="FFFFFF"/>
-        </w:rPr>
-        <w:t xml:space="preserve"> key task is to reduce the return </w:t>
-      </w:r>
-      <w:r>
-        <w:rPr>
-          <w:rFonts w:ascii="Arial" w:hAnsi="Arial" w:cs="Arial"/>
-          <w:bCs/>
-          <w:color w:val="222222"/>
-          <w:bdr w:val="none" w:sz="0" w:space="0" w:color="auto" w:frame="1"/>
-          <w:shd w:val="clear" w:color="auto" w:fill="FFFFFF"/>
-        </w:rPr>
-        <w:t>rate.</w:t>
+        <w:t>Identify the key data poi</w:t>
+      </w:r>
+      <w:r>
+        <w:rPr>
+          <w:rFonts w:ascii="Arial" w:hAnsi="Arial" w:cs="Arial"/>
+          <w:bCs/>
+          <w:color w:val="222222"/>
+          <w:bdr w:val="none" w:sz="0" w:space="0" w:color="auto" w:frame="1"/>
+          <w:shd w:val="clear" w:color="auto" w:fill="FFFFFF"/>
+        </w:rPr>
+        <w:t xml:space="preserve">nts required for this exercise </w:t>
       </w:r>
     </w:p>
     <w:p>
@@ -3662,17 +3905,7 @@
           <w:bdr w:val="none" w:sz="0" w:space="0" w:color="auto" w:frame="1"/>
           <w:shd w:val="clear" w:color="auto" w:fill="FFFFFF"/>
         </w:rPr>
-        <w:t>Identify the key data poi</w:t>
-      </w:r>
-      <w:r>
-        <w:rPr>
-          <w:rFonts w:ascii="Arial" w:hAnsi="Arial" w:cs="Arial"/>
-          <w:bCs/>
-          <w:color w:val="222222"/>
-          <w:bdr w:val="none" w:sz="0" w:space="0" w:color="auto" w:frame="1"/>
-          <w:shd w:val="clear" w:color="auto" w:fill="FFFFFF"/>
-        </w:rPr>
-        <w:t xml:space="preserve">nts required for this exercise </w:t>
+        <w:t>Highlight the data validation and cleansing steps to be followed</w:t>
       </w:r>
     </w:p>
     <w:p>
@@ -3701,8 +3934,7 @@
           <w:bdr w:val="none" w:sz="0" w:space="0" w:color="auto" w:frame="1"/>
           <w:shd w:val="clear" w:color="auto" w:fill="FFFFFF"/>
         </w:rPr>
-        <w:lastRenderedPageBreak/>
-        <w:t>Highlight the data validation and cleansing steps to be followed</w:t>
+        <w:t xml:space="preserve">Which model you would use </w:t>
       </w:r>
     </w:p>
     <w:p>
@@ -3731,35 +3963,6 @@
           <w:bdr w:val="none" w:sz="0" w:space="0" w:color="auto" w:frame="1"/>
           <w:shd w:val="clear" w:color="auto" w:fill="FFFFFF"/>
         </w:rPr>
-        <w:t xml:space="preserve">Which model you would use </w:t>
-      </w:r>
-    </w:p>
-    <w:p>
-      <w:pPr>
-        <w:pStyle w:val="ListParagraph"/>
-        <w:numPr>
-          <w:ilvl w:val="1"/>
-          <w:numId w:val="14"/>
-        </w:numPr>
-        <w:shd w:val="clear" w:color="auto" w:fill="FFFFFF"/>
-        <w:spacing w:before="150" w:after="150" w:line="240" w:lineRule="auto"/>
-        <w:outlineLvl w:val="3"/>
-        <w:rPr>
-          <w:rFonts w:ascii="Arial" w:hAnsi="Arial" w:cs="Arial"/>
-          <w:bCs/>
-          <w:color w:val="222222"/>
-          <w:bdr w:val="none" w:sz="0" w:space="0" w:color="auto" w:frame="1"/>
-          <w:shd w:val="clear" w:color="auto" w:fill="FFFFFF"/>
-        </w:rPr>
-      </w:pPr>
-      <w:r>
-        <w:rPr>
-          <w:rFonts w:ascii="Arial" w:hAnsi="Arial" w:cs="Arial"/>
-          <w:bCs/>
-          <w:color w:val="222222"/>
-          <w:bdr w:val="none" w:sz="0" w:space="0" w:color="auto" w:frame="1"/>
-          <w:shd w:val="clear" w:color="auto" w:fill="FFFFFF"/>
-        </w:rPr>
         <w:t>Highlight model validation and implementation methodology</w:t>
       </w:r>
     </w:p>
@@ -3912,16 +4115,16 @@
           <w:shd w:val="clear" w:color="auto" w:fill="FDFDFD"/>
         </w:rPr>
       </w:pPr>
+    </w:p>
+    <w:p>
+      <w:pPr>
+        <w:rPr>
+          <w:sz w:val="16"/>
+          <w:szCs w:val="16"/>
+        </w:rPr>
+      </w:pPr>
       <w:bookmarkStart w:id="0" w:name="_GoBack"/>
       <w:bookmarkEnd w:id="0"/>
-    </w:p>
-    <w:p>
-      <w:pPr>
-        <w:rPr>
-          <w:sz w:val="16"/>
-          <w:szCs w:val="16"/>
-        </w:rPr>
-      </w:pPr>
     </w:p>
     <w:sectPr>
       <w:pgSz w:w="12240" w:h="15840"/>
